--- a/2017-05-18_Summary_Text.docx
+++ b/2017-05-18_Summary_Text.docx
@@ -7,7 +7,19 @@
         <w:pStyle w:val="Title"/>
       </w:pPr>
       <w:r>
-        <w:t xml:space="preserve">Text</w:t>
+        <w:t xml:space="preserve">Seal</w:t>
+      </w:r>
+      <w:r>
+        <w:t xml:space="preserve"> </w:t>
+      </w:r>
+      <w:r>
+        <w:t xml:space="preserve">Skull</w:t>
+      </w:r>
+      <w:r>
+        <w:t xml:space="preserve"> </w:t>
+      </w:r>
+      <w:r>
+        <w:t xml:space="preserve">Measurements</w:t>
       </w:r>
     </w:p>
     <w:p>
@@ -15,7 +27,61 @@
         <w:pStyle w:val="Author"/>
       </w:pPr>
       <w:r>
-        <w:t xml:space="preserve">KM</w:t>
+        <w:t xml:space="preserve">Louise</w:t>
+      </w:r>
+      <w:r>
+        <w:t xml:space="preserve"> </w:t>
+      </w:r>
+      <w:r>
+        <w:t xml:space="preserve">Barwell,</w:t>
+      </w:r>
+      <w:r>
+        <w:t xml:space="preserve"> </w:t>
+      </w:r>
+      <w:r>
+        <w:t xml:space="preserve">Matthew</w:t>
+      </w:r>
+      <w:r>
+        <w:t xml:space="preserve"> </w:t>
+      </w:r>
+      <w:r>
+        <w:t xml:space="preserve">Hodgkinson,</w:t>
+      </w:r>
+      <w:r>
+        <w:t xml:space="preserve"> </w:t>
+      </w:r>
+      <w:r>
+        <w:t xml:space="preserve">Julija</w:t>
+      </w:r>
+      <w:r>
+        <w:t xml:space="preserve"> </w:t>
+      </w:r>
+      <w:r>
+        <w:t xml:space="preserve">Kanto,</w:t>
+      </w:r>
+      <w:r>
+        <w:t xml:space="preserve"> </w:t>
+      </w:r>
+      <w:r>
+        <w:t xml:space="preserve">Kamini</w:t>
+      </w:r>
+      <w:r>
+        <w:t xml:space="preserve"> </w:t>
+      </w:r>
+      <w:r>
+        <w:t xml:space="preserve">Manick,</w:t>
+      </w:r>
+      <w:r>
+        <w:t xml:space="preserve"> </w:t>
+      </w:r>
+      <w:r>
+        <w:t xml:space="preserve">Muriel</w:t>
+      </w:r>
+      <w:r>
+        <w:t xml:space="preserve"> </w:t>
+      </w:r>
+      <w:r>
+        <w:t xml:space="preserve">Rabone</w:t>
       </w:r>
     </w:p>
     <w:p>
@@ -23,17 +89,17 @@
         <w:pStyle w:val="Date"/>
       </w:pPr>
       <w:r>
-        <w:t xml:space="preserve">18/05/2017</w:t>
+        <w:t xml:space="preserve">19/05/2017</w:t>
       </w:r>
     </w:p>
     <w:p>
       <w:pPr>
         <w:pStyle w:val="Heading2"/>
       </w:pPr>
-      <w:bookmarkStart w:id="21" w:name="r-markdown"/>
+      <w:bookmarkStart w:id="21" w:name="introduction"/>
       <w:bookmarkEnd w:id="21"/>
       <w:r>
-        <w:t xml:space="preserve">R Markdown</w:t>
+        <w:t xml:space="preserve">Introduction</w:t>
       </w:r>
     </w:p>
     <w:p>
@@ -41,21 +107,13 @@
         <w:pStyle w:val="FirstParagraph"/>
       </w:pPr>
       <w:r>
-        <w:t xml:space="preserve">This is an R Markdown document. Markdown is a simple formatting syntax for authoring HTML, PDF, and MS Word documents. For more details on using R Markdown see</w:t>
+        <w:t xml:space="preserve">Task: Seal Skull Measurements</w:t>
       </w:r>
       <w:r>
         <w:t xml:space="preserve"> </w:t>
       </w:r>
-      <w:hyperlink r:id="rId22">
-        <w:r>
-          <w:rPr>
-            <w:rStyle w:val="Hyperlink"/>
-          </w:rPr>
-          <w:t xml:space="preserve">http://rmarkdown.rstudio.com</w:t>
-        </w:r>
-      </w:hyperlink>
-      <w:r>
-        <w:t xml:space="preserve">.</w:t>
+      <w:r>
+        <w:t xml:space="preserve">Curator: Dr Richard Sabin, Collections Manager-Vertebrates, LS Division</w:t>
       </w:r>
     </w:p>
     <w:p>
@@ -63,39 +121,15 @@
         <w:pStyle w:val="BodyText"/>
       </w:pPr>
       <w:r>
-        <w:t xml:space="preserve">When you click the</w:t>
-      </w:r>
-      <w:r>
-        <w:t xml:space="preserve"> </w:t>
-      </w:r>
-      <w:r>
-        <w:rPr>
-          <w:b/>
-        </w:rPr>
-        <w:t xml:space="preserve">Knit</w:t>
-      </w:r>
-      <w:r>
-        <w:t xml:space="preserve"> </w:t>
-      </w:r>
-      <w:r>
-        <w:t xml:space="preserve">button a document will be generated that includes both content as well as the output of any embedded R code chunks within the document. You can embed an R code chunk like this:</w:t>
+        <w:t xml:space="preserve">The seal skull crew had to take 3 measurements of seal skulls which were from various places in Scotland. Some of the seals had been culled.</w:t>
       </w:r>
     </w:p>
     <w:p>
       <w:pPr>
-        <w:pStyle w:val="SourceCode"/>
-      </w:pPr>
-      <w:r>
-        <w:rPr>
-          <w:rStyle w:val="KeywordTok"/>
-        </w:rPr>
-        <w:t xml:space="preserve">summary</w:t>
-      </w:r>
-      <w:r>
-        <w:rPr>
-          <w:rStyle w:val="NormalTok"/>
-        </w:rPr>
-        <w:t xml:space="preserve">(cars)</w:t>
+        <w:pStyle w:val="BodyText"/>
+      </w:pPr>
+      <w:r>
+        <w:t xml:space="preserve">From looking at the tags attached to each speciment, we agreed to collect the following raw data and took it in turns to measure the skulls as selected by Richard:</w:t>
       </w:r>
     </w:p>
     <w:p>
@@ -106,102 +140,164 @@
         <w:rPr>
           <w:rStyle w:val="VerbatimChar"/>
         </w:rPr>
-        <w:t xml:space="preserve">##      speed           dist       </w:t>
-      </w:r>
-      <w:r>
-        <w:br w:type="textWrapping"/>
-      </w:r>
-      <w:r>
-        <w:rPr>
-          <w:rStyle w:val="VerbatimChar"/>
-        </w:rPr>
-        <w:t xml:space="preserve">##  Min.   : 4.0   Min.   :  2.00  </w:t>
-      </w:r>
-      <w:r>
-        <w:br w:type="textWrapping"/>
-      </w:r>
-      <w:r>
-        <w:rPr>
-          <w:rStyle w:val="VerbatimChar"/>
-        </w:rPr>
-        <w:t xml:space="preserve">##  1st Qu.:12.0   1st Qu.: 26.00  </w:t>
-      </w:r>
-      <w:r>
-        <w:br w:type="textWrapping"/>
-      </w:r>
-      <w:r>
-        <w:rPr>
-          <w:rStyle w:val="VerbatimChar"/>
-        </w:rPr>
-        <w:t xml:space="preserve">##  Median :15.0   Median : 36.00  </w:t>
-      </w:r>
-      <w:r>
-        <w:br w:type="textWrapping"/>
-      </w:r>
-      <w:r>
-        <w:rPr>
-          <w:rStyle w:val="VerbatimChar"/>
-        </w:rPr>
-        <w:t xml:space="preserve">##  Mean   :15.4   Mean   : 42.98  </w:t>
-      </w:r>
-      <w:r>
-        <w:br w:type="textWrapping"/>
-      </w:r>
-      <w:r>
-        <w:rPr>
-          <w:rStyle w:val="VerbatimChar"/>
-        </w:rPr>
-        <w:t xml:space="preserve">##  3rd Qu.:19.0   3rd Qu.: 56.00  </w:t>
-      </w:r>
-      <w:r>
-        <w:br w:type="textWrapping"/>
-      </w:r>
-      <w:r>
-        <w:rPr>
-          <w:rStyle w:val="VerbatimChar"/>
-        </w:rPr>
-        <w:t xml:space="preserve">##  Max.   :25.0   Max.   :120.00</w:t>
+        <w:t xml:space="preserve">## # A tibble: 23 × 9</w:t>
+      </w:r>
+      <w:r>
+        <w:br w:type="textWrapping"/>
+      </w:r>
+      <w:r>
+        <w:rPr>
+          <w:rStyle w:val="VerbatimChar"/>
+        </w:rPr>
+        <w:t xml:space="preserve">##       X1 Registration_Number   Age    Sex                       Locality</w:t>
+      </w:r>
+      <w:r>
+        <w:br w:type="textWrapping"/>
+      </w:r>
+      <w:r>
+        <w:rPr>
+          <w:rStyle w:val="VerbatimChar"/>
+        </w:rPr>
+        <w:t xml:space="preserve">##    &lt;int&gt;               &lt;chr&gt; &lt;int&gt;  &lt;chr&gt;                          &lt;chr&gt;</w:t>
+      </w:r>
+      <w:r>
+        <w:br w:type="textWrapping"/>
+      </w:r>
+      <w:r>
+        <w:rPr>
+          <w:rStyle w:val="VerbatimChar"/>
+        </w:rPr>
+        <w:t xml:space="preserve">## 1      1        1961.5.18.16   156   Male       Little Greenholm, Orkney</w:t>
+      </w:r>
+      <w:r>
+        <w:br w:type="textWrapping"/>
+      </w:r>
+      <w:r>
+        <w:rPr>
+          <w:rStyle w:val="VerbatimChar"/>
+        </w:rPr>
+        <w:t xml:space="preserve">## 2      2        1961.5.18.12   122   Male      Muckle, Greenholm, Orkney</w:t>
+      </w:r>
+      <w:r>
+        <w:br w:type="textWrapping"/>
+      </w:r>
+      <w:r>
+        <w:rPr>
+          <w:rStyle w:val="VerbatimChar"/>
+        </w:rPr>
+        <w:t xml:space="preserve">## 3      3        1961.5.18.01     1   Male        Downies, Kincardinshire</w:t>
+      </w:r>
+      <w:r>
+        <w:br w:type="textWrapping"/>
+      </w:r>
+      <w:r>
+        <w:rPr>
+          <w:rStyle w:val="VerbatimChar"/>
+        </w:rPr>
+        <w:t xml:space="preserve">## 4      4        1961.5.18.17   204   Male                     North Rona</w:t>
+      </w:r>
+      <w:r>
+        <w:br w:type="textWrapping"/>
+      </w:r>
+      <w:r>
+        <w:rPr>
+          <w:rStyle w:val="VerbatimChar"/>
+        </w:rPr>
+        <w:t xml:space="preserve">## 5      5        1961.5.18.19    10 Female                  Abertay Sands</w:t>
+      </w:r>
+      <w:r>
+        <w:br w:type="textWrapping"/>
+      </w:r>
+      <w:r>
+        <w:rPr>
+          <w:rStyle w:val="VerbatimChar"/>
+        </w:rPr>
+        <w:t xml:space="preserve">## 6      6         1961.1.23.2    NA Female    Fianuis central, North Roma</w:t>
+      </w:r>
+      <w:r>
+        <w:br w:type="textWrapping"/>
+      </w:r>
+      <w:r>
+        <w:rPr>
+          <w:rStyle w:val="VerbatimChar"/>
+        </w:rPr>
+        <w:t xml:space="preserve">## 7      7        1961.5.18.11   101   Male       Barrel of Butter, Orkney</w:t>
+      </w:r>
+      <w:r>
+        <w:br w:type="textWrapping"/>
+      </w:r>
+      <w:r>
+        <w:rPr>
+          <w:rStyle w:val="VerbatimChar"/>
+        </w:rPr>
+        <w:t xml:space="preserve">## 8      8         1961.1.23.4    NA Female    Fianuis central, North Roma</w:t>
+      </w:r>
+      <w:r>
+        <w:br w:type="textWrapping"/>
+      </w:r>
+      <w:r>
+        <w:rPr>
+          <w:rStyle w:val="VerbatimChar"/>
+        </w:rPr>
+        <w:t xml:space="preserve">## 9      9        1961.5.18.22    55 Female                  Abertay Sands</w:t>
+      </w:r>
+      <w:r>
+        <w:br w:type="textWrapping"/>
+      </w:r>
+      <w:r>
+        <w:rPr>
+          <w:rStyle w:val="VerbatimChar"/>
+        </w:rPr>
+        <w:t xml:space="preserve">## 10    10        1961.5.18.23    72 Female London Zoo (ex. Farne Islands)</w:t>
+      </w:r>
+      <w:r>
+        <w:br w:type="textWrapping"/>
+      </w:r>
+      <w:r>
+        <w:rPr>
+          <w:rStyle w:val="VerbatimChar"/>
+        </w:rPr>
+        <w:t xml:space="preserve">## # ... with 13 more rows, and 4 more variables: CBL &lt;int&gt;, ZW &lt;dbl&gt;,</w:t>
+      </w:r>
+      <w:r>
+        <w:br w:type="textWrapping"/>
+      </w:r>
+      <w:r>
+        <w:rPr>
+          <w:rStyle w:val="VerbatimChar"/>
+        </w:rPr>
+        <w:t xml:space="preserve">## #   PL &lt;dbl&gt;, Comments &lt;chr&gt;</w:t>
       </w:r>
     </w:p>
     <w:p>
       <w:pPr>
-        <w:pStyle w:val="Heading2"/>
-      </w:pPr>
-      <w:bookmarkStart w:id="23" w:name="including-plots"/>
-      <w:bookmarkEnd w:id="23"/>
-      <w:r>
-        <w:t xml:space="preserve">Including Plots</w:t>
+        <w:pStyle w:val="FirstParagraph"/>
+      </w:pPr>
+      <w:r>
+        <w:t xml:space="preserve">As a back up, we wrote down each measurement:</w:t>
       </w:r>
     </w:p>
     <w:p>
       <w:pPr>
-        <w:pStyle w:val="FirstParagraph"/>
-      </w:pPr>
-      <w:r>
-        <w:t xml:space="preserve">You can also embed plots, for example:</w:t>
-      </w:r>
-    </w:p>
-    <w:p>
-      <w:pPr>
         <w:pStyle w:val="BodyText"/>
       </w:pPr>
       <w:r>
         <w:drawing>
           <wp:inline>
-            <wp:extent cx="5334000" cy="4267200"/>
+            <wp:extent cx="5334000" cy="4000500"/>
             <wp:effectExtent b="0" l="0" r="0" t="0"/>
             <wp:docPr descr="" id="1" name="Picture"/>
             <a:graphic>
               <a:graphicData uri="http://schemas.openxmlformats.org/drawingml/2006/picture">
                 <pic:pic>
                   <pic:nvPicPr>
-                    <pic:cNvPr descr="2017-05-18_Summary_Text_files/figure-docx/pressure-1.png" id="0" name="Picture"/>
+                    <pic:cNvPr descr="2017-05-15_Seal_Skull_Measurements-written.JPG" id="0" name="Picture"/>
                     <pic:cNvPicPr>
                       <a:picLocks noChangeArrowheads="1" noChangeAspect="1"/>
                     </pic:cNvPicPr>
                   </pic:nvPicPr>
                   <pic:blipFill>
-                    <a:blip r:embed="rId24"/>
+                    <a:blip r:embed="rId22"/>
                     <a:stretch>
                       <a:fillRect/>
                     </a:stretch>
@@ -209,7 +305,7 @@
                   <pic:spPr bwMode="auto">
                     <a:xfrm>
                       <a:off x="0" y="0"/>
-                      <a:ext cx="5334000" cy="4267200"/>
+                      <a:ext cx="5334000" cy="4000500"/>
                     </a:xfrm>
                     <a:prstGeom prst="rect">
                       <a:avLst/>
@@ -232,34 +328,107 @@
       <w:pPr>
         <w:pStyle w:val="BodyText"/>
       </w:pPr>
-      <w:r>
-        <w:t xml:space="preserve">Note that the</w:t>
-      </w:r>
-      <w:r>
-        <w:t xml:space="preserve"> </w:t>
-      </w:r>
-      <w:r>
-        <w:rPr>
-          <w:rStyle w:val="VerbatimChar"/>
-        </w:rPr>
-        <w:t xml:space="preserve">echo = FALSE</w:t>
-      </w:r>
-      <w:r>
-        <w:t xml:space="preserve"> </w:t>
-      </w:r>
-      <w:r>
-        <w:t xml:space="preserve">parameter was added to the code chunk to prevent printing of the R code that generated the plot.</w:t>
-      </w:r>
     </w:p>
     <w:p>
       <w:pPr>
+        <w:pStyle w:val="Heading2"/>
+      </w:pPr>
+      <w:bookmarkStart w:id="23" w:name="data-processing-clean-data-lb"/>
+      <w:bookmarkEnd w:id="23"/>
+      <w:r>
+        <w:t xml:space="preserve">Data Processing: Clean Data (LB)</w:t>
+      </w:r>
+    </w:p>
+    <w:p>
+      <w:pPr>
         <w:pStyle w:val="SourceCode"/>
       </w:pPr>
       <w:r>
         <w:rPr>
-          <w:rStyle w:val="CommentTok"/>
-        </w:rPr>
-        <w:t xml:space="preserve">#Introduction</w:t>
+          <w:rStyle w:val="VerbatimChar"/>
+        </w:rPr>
+        <w:t xml:space="preserve">## # A tibble: 6 × 9</w:t>
+      </w:r>
+      <w:r>
+        <w:br w:type="textWrapping"/>
+      </w:r>
+      <w:r>
+        <w:rPr>
+          <w:rStyle w:val="VerbatimChar"/>
+        </w:rPr>
+        <w:t xml:space="preserve">##      X1 Registration_Number   Age    Sex                    Locality   CBL</w:t>
+      </w:r>
+      <w:r>
+        <w:br w:type="textWrapping"/>
+      </w:r>
+      <w:r>
+        <w:rPr>
+          <w:rStyle w:val="VerbatimChar"/>
+        </w:rPr>
+        <w:t xml:space="preserve">##   &lt;int&gt;               &lt;chr&gt; &lt;int&gt;  &lt;chr&gt;                       &lt;chr&gt; &lt;int&gt;</w:t>
+      </w:r>
+      <w:r>
+        <w:br w:type="textWrapping"/>
+      </w:r>
+      <w:r>
+        <w:rPr>
+          <w:rStyle w:val="VerbatimChar"/>
+        </w:rPr>
+        <w:t xml:space="preserve">## 1     1        1961.5.18.16   156   Male    Little Greenholm, Orkney   277</w:t>
+      </w:r>
+      <w:r>
+        <w:br w:type="textWrapping"/>
+      </w:r>
+      <w:r>
+        <w:rPr>
+          <w:rStyle w:val="VerbatimChar"/>
+        </w:rPr>
+        <w:t xml:space="preserve">## 2     2        1961.5.18.12   122   Male   Muckle, Greenholm, Orkney   311</w:t>
+      </w:r>
+      <w:r>
+        <w:br w:type="textWrapping"/>
+      </w:r>
+      <w:r>
+        <w:rPr>
+          <w:rStyle w:val="VerbatimChar"/>
+        </w:rPr>
+        <w:t xml:space="preserve">## 3     3        1961.5.18.01     1   Male     Downies, Kincardinshire   169</w:t>
+      </w:r>
+      <w:r>
+        <w:br w:type="textWrapping"/>
+      </w:r>
+      <w:r>
+        <w:rPr>
+          <w:rStyle w:val="VerbatimChar"/>
+        </w:rPr>
+        <w:t xml:space="preserve">## 4     4        1961.5.18.17   204   Male                  North Rona   298</w:t>
+      </w:r>
+      <w:r>
+        <w:br w:type="textWrapping"/>
+      </w:r>
+      <w:r>
+        <w:rPr>
+          <w:rStyle w:val="VerbatimChar"/>
+        </w:rPr>
+        <w:t xml:space="preserve">## 5     5        1961.5.18.19    10 Female               Abertay Sands   195</w:t>
+      </w:r>
+      <w:r>
+        <w:br w:type="textWrapping"/>
+      </w:r>
+      <w:r>
+        <w:rPr>
+          <w:rStyle w:val="VerbatimChar"/>
+        </w:rPr>
+        <w:t xml:space="preserve">## 6     6         1961.1.23.2    NA Female Fianuis central, North Roma   246</w:t>
+      </w:r>
+      <w:r>
+        <w:br w:type="textWrapping"/>
+      </w:r>
+      <w:r>
+        <w:rPr>
+          <w:rStyle w:val="VerbatimChar"/>
+        </w:rPr>
+        <w:t xml:space="preserve">## # ... with 3 more variables: ZW &lt;dbl&gt;, PL &lt;dbl&gt;, Comments &lt;chr&gt;</w:t>
       </w:r>
     </w:p>
     <w:sectPr/>
@@ -370,7 +539,7 @@
     </w:lvl>
   </w:abstractNum>
   <w:abstractNum w:abstractNumId="990">
-    <w:nsid w:val="854f5470"/>
+    <w:nsid w:val="47cf621c"/>
     <w:multiLevelType w:val="multilevel"/>
     <w:lvl w:ilvl="0">
       <w:numFmt w:val="bullet"/>

--- a/2017-05-18_Summary_Text.docx
+++ b/2017-05-18_Summary_Text.docx
@@ -109,9 +109,11 @@
       <w:r>
         <w:t xml:space="preserve">Task: Seal Skull Measurements</w:t>
       </w:r>
-      <w:r>
-        <w:t xml:space="preserve"> </w:t>
-      </w:r>
+    </w:p>
+    <w:p>
+      <w:pPr>
+        <w:pStyle w:val="BodyText"/>
+      </w:pPr>
       <w:r>
         <w:t xml:space="preserve">Curator: Dr Richard Sabin, Collections Manager-Vertebrates, LS Division</w:t>
       </w:r>
@@ -122,159 +124,6 @@
       </w:pPr>
       <w:r>
         <w:t xml:space="preserve">The seal skull crew had to take 3 measurements of seal skulls which were from various places in Scotland. Some of the seals had been culled.</w:t>
-      </w:r>
-    </w:p>
-    <w:p>
-      <w:pPr>
-        <w:pStyle w:val="BodyText"/>
-      </w:pPr>
-      <w:r>
-        <w:t xml:space="preserve">From looking at the tags attached to each speciment, we agreed to collect the following raw data and took it in turns to measure the skulls as selected by Richard:</w:t>
-      </w:r>
-    </w:p>
-    <w:p>
-      <w:pPr>
-        <w:pStyle w:val="SourceCode"/>
-      </w:pPr>
-      <w:r>
-        <w:rPr>
-          <w:rStyle w:val="VerbatimChar"/>
-        </w:rPr>
-        <w:t xml:space="preserve">## # A tibble: 23 × 9</w:t>
-      </w:r>
-      <w:r>
-        <w:br w:type="textWrapping"/>
-      </w:r>
-      <w:r>
-        <w:rPr>
-          <w:rStyle w:val="VerbatimChar"/>
-        </w:rPr>
-        <w:t xml:space="preserve">##       X1 Registration_Number   Age    Sex                       Locality</w:t>
-      </w:r>
-      <w:r>
-        <w:br w:type="textWrapping"/>
-      </w:r>
-      <w:r>
-        <w:rPr>
-          <w:rStyle w:val="VerbatimChar"/>
-        </w:rPr>
-        <w:t xml:space="preserve">##    &lt;int&gt;               &lt;chr&gt; &lt;int&gt;  &lt;chr&gt;                          &lt;chr&gt;</w:t>
-      </w:r>
-      <w:r>
-        <w:br w:type="textWrapping"/>
-      </w:r>
-      <w:r>
-        <w:rPr>
-          <w:rStyle w:val="VerbatimChar"/>
-        </w:rPr>
-        <w:t xml:space="preserve">## 1      1        1961.5.18.16   156   Male       Little Greenholm, Orkney</w:t>
-      </w:r>
-      <w:r>
-        <w:br w:type="textWrapping"/>
-      </w:r>
-      <w:r>
-        <w:rPr>
-          <w:rStyle w:val="VerbatimChar"/>
-        </w:rPr>
-        <w:t xml:space="preserve">## 2      2        1961.5.18.12   122   Male      Muckle, Greenholm, Orkney</w:t>
-      </w:r>
-      <w:r>
-        <w:br w:type="textWrapping"/>
-      </w:r>
-      <w:r>
-        <w:rPr>
-          <w:rStyle w:val="VerbatimChar"/>
-        </w:rPr>
-        <w:t xml:space="preserve">## 3      3        1961.5.18.01     1   Male        Downies, Kincardinshire</w:t>
-      </w:r>
-      <w:r>
-        <w:br w:type="textWrapping"/>
-      </w:r>
-      <w:r>
-        <w:rPr>
-          <w:rStyle w:val="VerbatimChar"/>
-        </w:rPr>
-        <w:t xml:space="preserve">## 4      4        1961.5.18.17   204   Male                     North Rona</w:t>
-      </w:r>
-      <w:r>
-        <w:br w:type="textWrapping"/>
-      </w:r>
-      <w:r>
-        <w:rPr>
-          <w:rStyle w:val="VerbatimChar"/>
-        </w:rPr>
-        <w:t xml:space="preserve">## 5      5        1961.5.18.19    10 Female                  Abertay Sands</w:t>
-      </w:r>
-      <w:r>
-        <w:br w:type="textWrapping"/>
-      </w:r>
-      <w:r>
-        <w:rPr>
-          <w:rStyle w:val="VerbatimChar"/>
-        </w:rPr>
-        <w:t xml:space="preserve">## 6      6         1961.1.23.2    NA Female    Fianuis central, North Roma</w:t>
-      </w:r>
-      <w:r>
-        <w:br w:type="textWrapping"/>
-      </w:r>
-      <w:r>
-        <w:rPr>
-          <w:rStyle w:val="VerbatimChar"/>
-        </w:rPr>
-        <w:t xml:space="preserve">## 7      7        1961.5.18.11   101   Male       Barrel of Butter, Orkney</w:t>
-      </w:r>
-      <w:r>
-        <w:br w:type="textWrapping"/>
-      </w:r>
-      <w:r>
-        <w:rPr>
-          <w:rStyle w:val="VerbatimChar"/>
-        </w:rPr>
-        <w:t xml:space="preserve">## 8      8         1961.1.23.4    NA Female    Fianuis central, North Roma</w:t>
-      </w:r>
-      <w:r>
-        <w:br w:type="textWrapping"/>
-      </w:r>
-      <w:r>
-        <w:rPr>
-          <w:rStyle w:val="VerbatimChar"/>
-        </w:rPr>
-        <w:t xml:space="preserve">## 9      9        1961.5.18.22    55 Female                  Abertay Sands</w:t>
-      </w:r>
-      <w:r>
-        <w:br w:type="textWrapping"/>
-      </w:r>
-      <w:r>
-        <w:rPr>
-          <w:rStyle w:val="VerbatimChar"/>
-        </w:rPr>
-        <w:t xml:space="preserve">## 10    10        1961.5.18.23    72 Female London Zoo (ex. Farne Islands)</w:t>
-      </w:r>
-      <w:r>
-        <w:br w:type="textWrapping"/>
-      </w:r>
-      <w:r>
-        <w:rPr>
-          <w:rStyle w:val="VerbatimChar"/>
-        </w:rPr>
-        <w:t xml:space="preserve">## # ... with 13 more rows, and 4 more variables: CBL &lt;int&gt;, ZW &lt;dbl&gt;,</w:t>
-      </w:r>
-      <w:r>
-        <w:br w:type="textWrapping"/>
-      </w:r>
-      <w:r>
-        <w:rPr>
-          <w:rStyle w:val="VerbatimChar"/>
-        </w:rPr>
-        <w:t xml:space="preserve">## #   PL &lt;dbl&gt;, Comments &lt;chr&gt;</w:t>
-      </w:r>
-    </w:p>
-    <w:p>
-      <w:pPr>
-        <w:pStyle w:val="FirstParagraph"/>
-      </w:pPr>
-      <w:r>
-        <w:t xml:space="preserve">As a back up, we wrote down each measurement:</w:t>
       </w:r>
     </w:p>
     <w:p>
@@ -291,7 +140,7 @@
               <a:graphicData uri="http://schemas.openxmlformats.org/drawingml/2006/picture">
                 <pic:pic>
                   <pic:nvPicPr>
-                    <pic:cNvPr descr="2017-05-15_Seal_Skull_Measurements-written.JPG" id="0" name="Picture"/>
+                    <pic:cNvPr descr="IMG_3698.JPG" id="0" name="Picture"/>
                     <pic:cNvPicPr>
                       <a:picLocks noChangeArrowheads="1" noChangeAspect="1"/>
                     </pic:cNvPicPr>
@@ -328,13 +177,387 @@
       <w:pPr>
         <w:pStyle w:val="BodyText"/>
       </w:pPr>
+      <w:r>
+        <w:t xml:space="preserve">From looking at the tags attached to each speciment, we agreed to collect the following raw data and took it in turns to measure the skulls as selected by Richard:</w:t>
+      </w:r>
+    </w:p>
+    <w:p>
+      <w:pPr>
+        <w:pStyle w:val="SourceCode"/>
+      </w:pPr>
+      <w:r>
+        <w:rPr>
+          <w:rStyle w:val="VerbatimChar"/>
+        </w:rPr>
+        <w:t xml:space="preserve">## # A tibble: 23 × 9</w:t>
+      </w:r>
+      <w:r>
+        <w:br w:type="textWrapping"/>
+      </w:r>
+      <w:r>
+        <w:rPr>
+          <w:rStyle w:val="VerbatimChar"/>
+        </w:rPr>
+        <w:t xml:space="preserve">##       X1 Registration_Number   Age    Sex                       Locality</w:t>
+      </w:r>
+      <w:r>
+        <w:br w:type="textWrapping"/>
+      </w:r>
+      <w:r>
+        <w:rPr>
+          <w:rStyle w:val="VerbatimChar"/>
+        </w:rPr>
+        <w:t xml:space="preserve">##    &lt;int&gt;               &lt;chr&gt; &lt;int&gt;  &lt;chr&gt;                          &lt;chr&gt;</w:t>
+      </w:r>
+      <w:r>
+        <w:br w:type="textWrapping"/>
+      </w:r>
+      <w:r>
+        <w:rPr>
+          <w:rStyle w:val="VerbatimChar"/>
+        </w:rPr>
+        <w:t xml:space="preserve">## 1      1        1961.5.18.16   156   Male       Little Greenholm, Orkney</w:t>
+      </w:r>
+      <w:r>
+        <w:br w:type="textWrapping"/>
+      </w:r>
+      <w:r>
+        <w:rPr>
+          <w:rStyle w:val="VerbatimChar"/>
+        </w:rPr>
+        <w:t xml:space="preserve">## 2      2        1961.5.18.12   122   Male      Muckle, Greenholm, Orkney</w:t>
+      </w:r>
+      <w:r>
+        <w:br w:type="textWrapping"/>
+      </w:r>
+      <w:r>
+        <w:rPr>
+          <w:rStyle w:val="VerbatimChar"/>
+        </w:rPr>
+        <w:t xml:space="preserve">## 3      3        1961.5.18.01     1   Male        Downies, Kincardinshire</w:t>
+      </w:r>
+      <w:r>
+        <w:br w:type="textWrapping"/>
+      </w:r>
+      <w:r>
+        <w:rPr>
+          <w:rStyle w:val="VerbatimChar"/>
+        </w:rPr>
+        <w:t xml:space="preserve">## 4      4        1961.5.18.17   204   Male                     North Rona</w:t>
+      </w:r>
+      <w:r>
+        <w:br w:type="textWrapping"/>
+      </w:r>
+      <w:r>
+        <w:rPr>
+          <w:rStyle w:val="VerbatimChar"/>
+        </w:rPr>
+        <w:t xml:space="preserve">## 5      5        1961.5.18.19    10 Female                  Abertay Sands</w:t>
+      </w:r>
+      <w:r>
+        <w:br w:type="textWrapping"/>
+      </w:r>
+      <w:r>
+        <w:rPr>
+          <w:rStyle w:val="VerbatimChar"/>
+        </w:rPr>
+        <w:t xml:space="preserve">## 6      6         1961.1.23.2    NA Female    Fianuis central, North Roma</w:t>
+      </w:r>
+      <w:r>
+        <w:br w:type="textWrapping"/>
+      </w:r>
+      <w:r>
+        <w:rPr>
+          <w:rStyle w:val="VerbatimChar"/>
+        </w:rPr>
+        <w:t xml:space="preserve">## 7      7        1961.5.18.11   101   Male       Barrel of Butter, Orkney</w:t>
+      </w:r>
+      <w:r>
+        <w:br w:type="textWrapping"/>
+      </w:r>
+      <w:r>
+        <w:rPr>
+          <w:rStyle w:val="VerbatimChar"/>
+        </w:rPr>
+        <w:t xml:space="preserve">## 8      8         1961.1.23.4    NA Female    Fianuis central, North Roma</w:t>
+      </w:r>
+      <w:r>
+        <w:br w:type="textWrapping"/>
+      </w:r>
+      <w:r>
+        <w:rPr>
+          <w:rStyle w:val="VerbatimChar"/>
+        </w:rPr>
+        <w:t xml:space="preserve">## 9      9        1961.5.18.22    55 Female                  Abertay Sands</w:t>
+      </w:r>
+      <w:r>
+        <w:br w:type="textWrapping"/>
+      </w:r>
+      <w:r>
+        <w:rPr>
+          <w:rStyle w:val="VerbatimChar"/>
+        </w:rPr>
+        <w:t xml:space="preserve">## 10    10        1961.5.18.23    72 Female London Zoo (ex. Farne Islands)</w:t>
+      </w:r>
+      <w:r>
+        <w:br w:type="textWrapping"/>
+      </w:r>
+      <w:r>
+        <w:rPr>
+          <w:rStyle w:val="VerbatimChar"/>
+        </w:rPr>
+        <w:t xml:space="preserve">## # ... with 13 more rows, and 4 more variables: CBL &lt;int&gt;, ZW &lt;dbl&gt;,</w:t>
+      </w:r>
+      <w:r>
+        <w:br w:type="textWrapping"/>
+      </w:r>
+      <w:r>
+        <w:rPr>
+          <w:rStyle w:val="VerbatimChar"/>
+        </w:rPr>
+        <w:t xml:space="preserve">## #   PL &lt;dbl&gt;, Comments &lt;chr&gt;</w:t>
+      </w:r>
+    </w:p>
+    <w:p>
+      <w:pPr>
+        <w:pStyle w:val="FirstParagraph"/>
+      </w:pPr>
+      <w:r>
+        <w:t xml:space="preserve">As a back up, we wrote down each measurement:</w:t>
+      </w:r>
+    </w:p>
+    <w:p>
+      <w:pPr>
+        <w:pStyle w:val="BodyText"/>
+      </w:pPr>
+      <w:r>
+        <w:drawing>
+          <wp:inline>
+            <wp:extent cx="5334000" cy="4000500"/>
+            <wp:effectExtent b="0" l="0" r="0" t="0"/>
+            <wp:docPr descr="" id="1" name="Picture"/>
+            <a:graphic>
+              <a:graphicData uri="http://schemas.openxmlformats.org/drawingml/2006/picture">
+                <pic:pic>
+                  <pic:nvPicPr>
+                    <pic:cNvPr descr="2017-05-15_Seal_Skull_Measurements-written.JPG" id="0" name="Picture"/>
+                    <pic:cNvPicPr>
+                      <a:picLocks noChangeArrowheads="1" noChangeAspect="1"/>
+                    </pic:cNvPicPr>
+                  </pic:nvPicPr>
+                  <pic:blipFill>
+                    <a:blip r:embed="rId23"/>
+                    <a:stretch>
+                      <a:fillRect/>
+                    </a:stretch>
+                  </pic:blipFill>
+                  <pic:spPr bwMode="auto">
+                    <a:xfrm>
+                      <a:off x="0" y="0"/>
+                      <a:ext cx="5334000" cy="4000500"/>
+                    </a:xfrm>
+                    <a:prstGeom prst="rect">
+                      <a:avLst/>
+                    </a:prstGeom>
+                    <a:noFill/>
+                    <a:ln w="9525">
+                      <a:noFill/>
+                      <a:headEnd/>
+                      <a:tailEnd/>
+                    </a:ln>
+                  </pic:spPr>
+                </pic:pic>
+              </a:graphicData>
+            </a:graphic>
+          </wp:inline>
+        </w:drawing>
+      </w:r>
+    </w:p>
+    <w:p>
+      <w:pPr>
+        <w:pStyle w:val="BodyText"/>
+      </w:pPr>
     </w:p>
     <w:p>
       <w:pPr>
         <w:pStyle w:val="Heading2"/>
       </w:pPr>
-      <w:bookmarkStart w:id="23" w:name="data-processing-clean-data-lb"/>
-      <w:bookmarkEnd w:id="23"/>
+      <w:bookmarkStart w:id="24" w:name="github-repository"/>
+      <w:bookmarkEnd w:id="24"/>
+      <w:r>
+        <w:t xml:space="preserve">Github Repository</w:t>
+      </w:r>
+    </w:p>
+    <w:p>
+      <w:pPr>
+        <w:pStyle w:val="SourceCode"/>
+      </w:pPr>
+      <w:r>
+        <w:rPr>
+          <w:rStyle w:val="VerbatimChar"/>
+        </w:rPr>
+        <w:t xml:space="preserve">##  [1] "2017-05-15_Photos_H.grypus"                    </w:t>
+      </w:r>
+      <w:r>
+        <w:br w:type="textWrapping"/>
+      </w:r>
+      <w:r>
+        <w:rPr>
+          <w:rStyle w:val="VerbatimChar"/>
+        </w:rPr>
+        <w:t xml:space="preserve">##  [2] "2017-05-15_Seal_Skull_Measurements-written.JPG"</w:t>
+      </w:r>
+      <w:r>
+        <w:br w:type="textWrapping"/>
+      </w:r>
+      <w:r>
+        <w:rPr>
+          <w:rStyle w:val="VerbatimChar"/>
+        </w:rPr>
+        <w:t xml:space="preserve">##  [3] "2017-05-15_Seal_Skull_raw.csv"                 </w:t>
+      </w:r>
+      <w:r>
+        <w:br w:type="textWrapping"/>
+      </w:r>
+      <w:r>
+        <w:rPr>
+          <w:rStyle w:val="VerbatimChar"/>
+        </w:rPr>
+        <w:t xml:space="preserve">##  [4] "2017-05-15_Seal_Skull_raw.xlsx"                </w:t>
+      </w:r>
+      <w:r>
+        <w:br w:type="textWrapping"/>
+      </w:r>
+      <w:r>
+        <w:rPr>
+          <w:rStyle w:val="VerbatimChar"/>
+        </w:rPr>
+        <w:t xml:space="preserve">##  [5] "2017-05-18_rmarkdowndraft_matt.Rmd"            </w:t>
+      </w:r>
+      <w:r>
+        <w:br w:type="textWrapping"/>
+      </w:r>
+      <w:r>
+        <w:rPr>
+          <w:rStyle w:val="VerbatimChar"/>
+        </w:rPr>
+        <w:t xml:space="preserve">##  [6] "2017-05-18_Seal_Skulls.Rproj"                  </w:t>
+      </w:r>
+      <w:r>
+        <w:br w:type="textWrapping"/>
+      </w:r>
+      <w:r>
+        <w:rPr>
+          <w:rStyle w:val="VerbatimChar"/>
+        </w:rPr>
+        <w:t xml:space="preserve">##  [7] "2017-05-18_Summary_Text.docx"                  </w:t>
+      </w:r>
+      <w:r>
+        <w:br w:type="textWrapping"/>
+      </w:r>
+      <w:r>
+        <w:rPr>
+          <w:rStyle w:val="VerbatimChar"/>
+        </w:rPr>
+        <w:t xml:space="preserve">##  [8] "2017-05-18_Summary_Text.Rmd"                   </w:t>
+      </w:r>
+      <w:r>
+        <w:br w:type="textWrapping"/>
+      </w:r>
+      <w:r>
+        <w:rPr>
+          <w:rStyle w:val="VerbatimChar"/>
+        </w:rPr>
+        <w:t xml:space="preserve">##  [9] "Archive"                                       </w:t>
+      </w:r>
+      <w:r>
+        <w:br w:type="textWrapping"/>
+      </w:r>
+      <w:r>
+        <w:rPr>
+          <w:rStyle w:val="VerbatimChar"/>
+        </w:rPr>
+        <w:t xml:space="preserve">## [10] "clean_seal_skulls.R"                           </w:t>
+      </w:r>
+      <w:r>
+        <w:br w:type="textWrapping"/>
+      </w:r>
+      <w:r>
+        <w:rPr>
+          <w:rStyle w:val="VerbatimChar"/>
+        </w:rPr>
+        <w:t xml:space="preserve">## [11] "IMG_3698.JPG"                                  </w:t>
+      </w:r>
+      <w:r>
+        <w:br w:type="textWrapping"/>
+      </w:r>
+      <w:r>
+        <w:rPr>
+          <w:rStyle w:val="VerbatimChar"/>
+        </w:rPr>
+        <w:t xml:space="preserve">## [12] "ReadMe_SealSkulls"                             </w:t>
+      </w:r>
+      <w:r>
+        <w:br w:type="textWrapping"/>
+      </w:r>
+      <w:r>
+        <w:rPr>
+          <w:rStyle w:val="VerbatimChar"/>
+        </w:rPr>
+        <w:t xml:space="preserve">## [13] "ReadMe_SealSkulls_project.Rmd"                 </w:t>
+      </w:r>
+      <w:r>
+        <w:br w:type="textWrapping"/>
+      </w:r>
+      <w:r>
+        <w:rPr>
+          <w:rStyle w:val="VerbatimChar"/>
+        </w:rPr>
+        <w:t xml:space="preserve">## [14] "seal_skulls_clean.csv"                         </w:t>
+      </w:r>
+      <w:r>
+        <w:br w:type="textWrapping"/>
+      </w:r>
+      <w:r>
+        <w:rPr>
+          <w:rStyle w:val="VerbatimChar"/>
+        </w:rPr>
+        <w:t xml:space="preserve">## [15] "seal_skulls_metadata_shell.csv"                </w:t>
+      </w:r>
+      <w:r>
+        <w:br w:type="textWrapping"/>
+      </w:r>
+      <w:r>
+        <w:rPr>
+          <w:rStyle w:val="VerbatimChar"/>
+        </w:rPr>
+        <w:t xml:space="preserve">## [16] "seal_skulls_metadata.csv"                      </w:t>
+      </w:r>
+      <w:r>
+        <w:br w:type="textWrapping"/>
+      </w:r>
+      <w:r>
+        <w:rPr>
+          <w:rStyle w:val="VerbatimChar"/>
+        </w:rPr>
+        <w:t xml:space="preserve">## [17] "seal_skulls.Rmd"                               </w:t>
+      </w:r>
+      <w:r>
+        <w:br w:type="textWrapping"/>
+      </w:r>
+      <w:r>
+        <w:rPr>
+          <w:rStyle w:val="VerbatimChar"/>
+        </w:rPr>
+        <w:t xml:space="preserve">## [18] "test_KM.Rmd"</w:t>
+      </w:r>
+    </w:p>
+    <w:p>
+      <w:pPr>
+        <w:pStyle w:val="Heading2"/>
+      </w:pPr>
+      <w:bookmarkStart w:id="25" w:name="data-processing-clean-data-lb"/>
+      <w:bookmarkEnd w:id="25"/>
       <w:r>
         <w:t xml:space="preserve">Data Processing: Clean Data (LB)</w:t>
       </w:r>
@@ -429,6 +652,246 @@
           <w:rStyle w:val="VerbatimChar"/>
         </w:rPr>
         <w:t xml:space="preserve">## # ... with 3 more variables: ZW &lt;dbl&gt;, PL &lt;dbl&gt;, Comments &lt;chr&gt;</w:t>
+      </w:r>
+    </w:p>
+    <w:p>
+      <w:pPr>
+        <w:pStyle w:val="Heading2"/>
+      </w:pPr>
+      <w:bookmarkStart w:id="26" w:name="data-processing-metadata-mh"/>
+      <w:bookmarkEnd w:id="26"/>
+      <w:r>
+        <w:t xml:space="preserve">Data Processing: Metadata (MH)</w:t>
+      </w:r>
+    </w:p>
+    <w:p>
+      <w:pPr>
+        <w:pStyle w:val="SourceCode"/>
+      </w:pPr>
+      <w:r>
+        <w:rPr>
+          <w:rStyle w:val="VerbatimChar"/>
+        </w:rPr>
+        <w:t xml:space="preserve">## # A tibble: 6 × 12</w:t>
+      </w:r>
+      <w:r>
+        <w:br w:type="textWrapping"/>
+      </w:r>
+      <w:r>
+        <w:rPr>
+          <w:rStyle w:val="VerbatimChar"/>
+        </w:rPr>
+        <w:t xml:space="preserve">##         attributeName                                 attributeDefinition</w:t>
+      </w:r>
+      <w:r>
+        <w:br w:type="textWrapping"/>
+      </w:r>
+      <w:r>
+        <w:rPr>
+          <w:rStyle w:val="VerbatimChar"/>
+        </w:rPr>
+        <w:t xml:space="preserve">##                 &lt;chr&gt;                                               &lt;chr&gt;</w:t>
+      </w:r>
+      <w:r>
+        <w:br w:type="textWrapping"/>
+      </w:r>
+      <w:r>
+        <w:rPr>
+          <w:rStyle w:val="VerbatimChar"/>
+        </w:rPr>
+        <w:t xml:space="preserve">## 1 Registration_Number Unique identifier within the seal skulls collection</w:t>
+      </w:r>
+      <w:r>
+        <w:br w:type="textWrapping"/>
+      </w:r>
+      <w:r>
+        <w:rPr>
+          <w:rStyle w:val="VerbatimChar"/>
+        </w:rPr>
+        <w:t xml:space="preserve">## 2                 Age                      Age of seal known from tagging</w:t>
+      </w:r>
+      <w:r>
+        <w:br w:type="textWrapping"/>
+      </w:r>
+      <w:r>
+        <w:rPr>
+          <w:rStyle w:val="VerbatimChar"/>
+        </w:rPr>
+        <w:t xml:space="preserve">## 3                 Sex                                         Sex of seal</w:t>
+      </w:r>
+      <w:r>
+        <w:br w:type="textWrapping"/>
+      </w:r>
+      <w:r>
+        <w:rPr>
+          <w:rStyle w:val="VerbatimChar"/>
+        </w:rPr>
+        <w:t xml:space="preserve">## 4            Locality                              Location of collection</w:t>
+      </w:r>
+      <w:r>
+        <w:br w:type="textWrapping"/>
+      </w:r>
+      <w:r>
+        <w:rPr>
+          <w:rStyle w:val="VerbatimChar"/>
+        </w:rPr>
+        <w:t xml:space="preserve">## 5                 CBL                                 Condylobasal length</w:t>
+      </w:r>
+      <w:r>
+        <w:br w:type="textWrapping"/>
+      </w:r>
+      <w:r>
+        <w:rPr>
+          <w:rStyle w:val="VerbatimChar"/>
+        </w:rPr>
+        <w:t xml:space="preserve">## 6                  ZW                                     Zygomatic width</w:t>
+      </w:r>
+      <w:r>
+        <w:br w:type="textWrapping"/>
+      </w:r>
+      <w:r>
+        <w:rPr>
+          <w:rStyle w:val="VerbatimChar"/>
+        </w:rPr>
+        <w:t xml:space="preserve">## # ... with 10 more variables: columnClasses &lt;chr&gt;, numberType &lt;chr&gt;,</w:t>
+      </w:r>
+      <w:r>
+        <w:br w:type="textWrapping"/>
+      </w:r>
+      <w:r>
+        <w:rPr>
+          <w:rStyle w:val="VerbatimChar"/>
+        </w:rPr>
+        <w:t xml:space="preserve">## #   unit &lt;chr&gt;, instrument &lt;chr&gt;, minimum &lt;dbl&gt;, maximum &lt;dbl&gt;,</w:t>
+      </w:r>
+      <w:r>
+        <w:br w:type="textWrapping"/>
+      </w:r>
+      <w:r>
+        <w:rPr>
+          <w:rStyle w:val="VerbatimChar"/>
+        </w:rPr>
+        <w:t xml:space="preserve">## #   formatString &lt;chr&gt;, definition &lt;chr&gt;, code &lt;chr&gt;, levels &lt;chr&gt;</w:t>
+      </w:r>
+    </w:p>
+    <w:p>
+      <w:pPr>
+        <w:pStyle w:val="SourceCode"/>
+      </w:pPr>
+      <w:r>
+        <w:rPr>
+          <w:rStyle w:val="VerbatimChar"/>
+        </w:rPr>
+        <w:t xml:space="preserve">## # A tibble: 6 × 12</w:t>
+      </w:r>
+      <w:r>
+        <w:br w:type="textWrapping"/>
+      </w:r>
+      <w:r>
+        <w:rPr>
+          <w:rStyle w:val="VerbatimChar"/>
+        </w:rPr>
+        <w:t xml:space="preserve">##         attributeName                                 attributeDefinition</w:t>
+      </w:r>
+      <w:r>
+        <w:br w:type="textWrapping"/>
+      </w:r>
+      <w:r>
+        <w:rPr>
+          <w:rStyle w:val="VerbatimChar"/>
+        </w:rPr>
+        <w:t xml:space="preserve">##                 &lt;chr&gt;                                               &lt;chr&gt;</w:t>
+      </w:r>
+      <w:r>
+        <w:br w:type="textWrapping"/>
+      </w:r>
+      <w:r>
+        <w:rPr>
+          <w:rStyle w:val="VerbatimChar"/>
+        </w:rPr>
+        <w:t xml:space="preserve">## 1 Registration_Number Unique identifier within the seal skulls collection</w:t>
+      </w:r>
+      <w:r>
+        <w:br w:type="textWrapping"/>
+      </w:r>
+      <w:r>
+        <w:rPr>
+          <w:rStyle w:val="VerbatimChar"/>
+        </w:rPr>
+        <w:t xml:space="preserve">## 2                 Age                      Age of seal known from tagging</w:t>
+      </w:r>
+      <w:r>
+        <w:br w:type="textWrapping"/>
+      </w:r>
+      <w:r>
+        <w:rPr>
+          <w:rStyle w:val="VerbatimChar"/>
+        </w:rPr>
+        <w:t xml:space="preserve">## 3                 Sex                                         Sex of seal</w:t>
+      </w:r>
+      <w:r>
+        <w:br w:type="textWrapping"/>
+      </w:r>
+      <w:r>
+        <w:rPr>
+          <w:rStyle w:val="VerbatimChar"/>
+        </w:rPr>
+        <w:t xml:space="preserve">## 4            Locality                              Location of collection</w:t>
+      </w:r>
+      <w:r>
+        <w:br w:type="textWrapping"/>
+      </w:r>
+      <w:r>
+        <w:rPr>
+          <w:rStyle w:val="VerbatimChar"/>
+        </w:rPr>
+        <w:t xml:space="preserve">## 5                 CBL                                 Condylobasal length</w:t>
+      </w:r>
+      <w:r>
+        <w:br w:type="textWrapping"/>
+      </w:r>
+      <w:r>
+        <w:rPr>
+          <w:rStyle w:val="VerbatimChar"/>
+        </w:rPr>
+        <w:t xml:space="preserve">## 6                  ZW                                     Zygomatic width</w:t>
+      </w:r>
+      <w:r>
+        <w:br w:type="textWrapping"/>
+      </w:r>
+      <w:r>
+        <w:rPr>
+          <w:rStyle w:val="VerbatimChar"/>
+        </w:rPr>
+        <w:t xml:space="preserve">## # ... with 10 more variables: columnClasses &lt;chr&gt;, numberType &lt;chr&gt;,</w:t>
+      </w:r>
+      <w:r>
+        <w:br w:type="textWrapping"/>
+      </w:r>
+      <w:r>
+        <w:rPr>
+          <w:rStyle w:val="VerbatimChar"/>
+        </w:rPr>
+        <w:t xml:space="preserve">## #   unit &lt;chr&gt;, instrument &lt;chr&gt;, minimum &lt;dbl&gt;, maximum &lt;dbl&gt;,</w:t>
+      </w:r>
+      <w:r>
+        <w:br w:type="textWrapping"/>
+      </w:r>
+      <w:r>
+        <w:rPr>
+          <w:rStyle w:val="VerbatimChar"/>
+        </w:rPr>
+        <w:t xml:space="preserve">## #   formatString &lt;chr&gt;, definition &lt;chr&gt;, code &lt;chr&gt;, levels &lt;chr&gt;</w:t>
+      </w:r>
+    </w:p>
+    <w:p>
+      <w:pPr>
+        <w:pStyle w:val="Heading2"/>
+      </w:pPr>
+      <w:bookmarkStart w:id="27" w:name="data-analysis-mr"/>
+      <w:bookmarkEnd w:id="27"/>
+      <w:r>
+        <w:t xml:space="preserve">Data Analysis (MR)</w:t>
       </w:r>
     </w:p>
     <w:sectPr/>
@@ -539,7 +1002,7 @@
     </w:lvl>
   </w:abstractNum>
   <w:abstractNum w:abstractNumId="990">
-    <w:nsid w:val="47cf621c"/>
+    <w:nsid w:val="3f47e671"/>
     <w:multiLevelType w:val="multilevel"/>
     <w:lvl w:ilvl="0">
       <w:numFmt w:val="bullet"/>

--- a/2017-05-18_Summary_Text.docx
+++ b/2017-05-18_Summary_Text.docx
@@ -1002,7 +1002,7 @@
     </w:lvl>
   </w:abstractNum>
   <w:abstractNum w:abstractNumId="990">
-    <w:nsid w:val="3f47e671"/>
+    <w:nsid w:val="f1275762"/>
     <w:multiLevelType w:val="multilevel"/>
     <w:lvl w:ilvl="0">
       <w:numFmt w:val="bullet"/>

--- a/2017-05-18_Summary_Text.docx
+++ b/2017-05-18_Summary_Text.docx
@@ -1002,7 +1002,7 @@
     </w:lvl>
   </w:abstractNum>
   <w:abstractNum w:abstractNumId="990">
-    <w:nsid w:val="f1275762"/>
+    <w:nsid w:val="b845afcd"/>
     <w:multiLevelType w:val="multilevel"/>
     <w:lvl w:ilvl="0">
       <w:numFmt w:val="bullet"/>
